--- a/Project 3.docx
+++ b/Project 3.docx
@@ -106,14 +106,14 @@
                         </a:ln>
                         <a:extLst>
                           <a:ext uri="{909E8E84-426E-40dd-AFC4-6F175D3DCCD1}">
-                            <a14:hiddenFill xmlns:mo="http://schemas.microsoft.com/office/mac/office/2008/main" xmlns:mv="urn:schemas-microsoft-com:mac:vml" xmlns:a14="http://schemas.microsoft.com/office/drawing/2010/main" xmlns:w="http://schemas.openxmlformats.org/wordprocessingml/2006/main" xmlns:w10="urn:schemas-microsoft-com:office:word" xmlns:v="urn:schemas-microsoft-com:vml" xmlns:o="urn:schemas-microsoft-com:office:office" xmlns="">
+                            <a14:hiddenFill xmlns="" xmlns:o="urn:schemas-microsoft-com:office:office" xmlns:v="urn:schemas-microsoft-com:vml" xmlns:w10="urn:schemas-microsoft-com:office:word" xmlns:w="http://schemas.openxmlformats.org/wordprocessingml/2006/main" xmlns:a14="http://schemas.microsoft.com/office/drawing/2010/main" xmlns:mv="urn:schemas-microsoft-com:mac:vml" xmlns:mo="http://schemas.microsoft.com/office/mac/office/2008/main">
                               <a:solidFill>
                                 <a:srgbClr val="FFFFFF"/>
                               </a:solidFill>
                             </a14:hiddenFill>
                           </a:ext>
                           <a:ext uri="{91240B29-F687-4f45-9708-019B960494DF}">
-                            <a14:hiddenLine xmlns:mo="http://schemas.microsoft.com/office/mac/office/2008/main" xmlns:mv="urn:schemas-microsoft-com:mac:vml" xmlns:a14="http://schemas.microsoft.com/office/drawing/2010/main" xmlns:w="http://schemas.openxmlformats.org/wordprocessingml/2006/main" xmlns:w10="urn:schemas-microsoft-com:office:word" xmlns:v="urn:schemas-microsoft-com:vml" xmlns:o="urn:schemas-microsoft-com:office:office" xmlns="" w="9525">
+                            <a14:hiddenLine xmlns="" xmlns:o="urn:schemas-microsoft-com:office:office" xmlns:v="urn:schemas-microsoft-com:vml" xmlns:w10="urn:schemas-microsoft-com:office:word" xmlns:w="http://schemas.openxmlformats.org/wordprocessingml/2006/main" xmlns:a14="http://schemas.microsoft.com/office/drawing/2010/main" xmlns:mv="urn:schemas-microsoft-com:mac:vml" xmlns:mo="http://schemas.microsoft.com/office/mac/office/2008/main" w="9525">
                               <a:solidFill>
                                 <a:srgbClr val="000000"/>
                               </a:solidFill>
@@ -444,14 +444,14 @@
                         </a:ln>
                         <a:extLst>
                           <a:ext uri="{909E8E84-426E-40dd-AFC4-6F175D3DCCD1}">
-                            <a14:hiddenFill xmlns:mo="http://schemas.microsoft.com/office/mac/office/2008/main" xmlns:mv="urn:schemas-microsoft-com:mac:vml" xmlns:a14="http://schemas.microsoft.com/office/drawing/2010/main" xmlns:w="http://schemas.openxmlformats.org/wordprocessingml/2006/main" xmlns:w10="urn:schemas-microsoft-com:office:word" xmlns:v="urn:schemas-microsoft-com:vml" xmlns:o="urn:schemas-microsoft-com:office:office" xmlns="">
+                            <a14:hiddenFill xmlns="" xmlns:o="urn:schemas-microsoft-com:office:office" xmlns:v="urn:schemas-microsoft-com:vml" xmlns:w10="urn:schemas-microsoft-com:office:word" xmlns:w="http://schemas.openxmlformats.org/wordprocessingml/2006/main" xmlns:a14="http://schemas.microsoft.com/office/drawing/2010/main" xmlns:mv="urn:schemas-microsoft-com:mac:vml" xmlns:mo="http://schemas.microsoft.com/office/mac/office/2008/main">
                               <a:solidFill>
                                 <a:srgbClr val="FFFFFF"/>
                               </a:solidFill>
                             </a14:hiddenFill>
                           </a:ext>
                           <a:ext uri="{91240B29-F687-4f45-9708-019B960494DF}">
-                            <a14:hiddenLine xmlns:mo="http://schemas.microsoft.com/office/mac/office/2008/main" xmlns:mv="urn:schemas-microsoft-com:mac:vml" xmlns:a14="http://schemas.microsoft.com/office/drawing/2010/main" xmlns:w="http://schemas.openxmlformats.org/wordprocessingml/2006/main" xmlns:w10="urn:schemas-microsoft-com:office:word" xmlns:v="urn:schemas-microsoft-com:vml" xmlns:o="urn:schemas-microsoft-com:office:office" xmlns="" w="9525">
+                            <a14:hiddenLine xmlns="" xmlns:o="urn:schemas-microsoft-com:office:office" xmlns:v="urn:schemas-microsoft-com:vml" xmlns:w10="urn:schemas-microsoft-com:office:word" xmlns:w="http://schemas.openxmlformats.org/wordprocessingml/2006/main" xmlns:a14="http://schemas.microsoft.com/office/drawing/2010/main" xmlns:mv="urn:schemas-microsoft-com:mac:vml" xmlns:mo="http://schemas.microsoft.com/office/mac/office/2008/main" w="9525">
                               <a:solidFill>
                                 <a:srgbClr val="000000"/>
                               </a:solidFill>
@@ -728,10 +728,7 @@
         <w:t>on in the Orlando</w:t>
       </w:r>
       <w:r>
-        <w:t xml:space="preserve"> Metropolitan Area</w:t>
-      </w:r>
-      <w:r>
-        <w:t>.</w:t>
+        <w:t xml:space="preserve"> Metropolitan Area.</w:t>
       </w:r>
       <w:r>
         <w:rPr>
@@ -761,33 +758,13 @@
         <w:rPr>
           <w:color w:val="000000"/>
         </w:rPr>
-        <w:t xml:space="preserve"> Each row represented a group of trips taken from </w:t>
-      </w:r>
-      <w:proofErr w:type="gramStart"/>
-      <w:r>
-        <w:rPr>
-          <w:color w:val="000000"/>
-        </w:rPr>
-        <w:t>a</w:t>
-      </w:r>
-      <w:proofErr w:type="gramEnd"/>
-      <w:r>
-        <w:rPr>
-          <w:color w:val="000000"/>
-        </w:rPr>
-        <w:t xml:space="preserve"> </w:t>
-      </w:r>
-      <w:r>
-        <w:rPr>
-          <w:color w:val="000000"/>
-        </w:rPr>
-        <w:t>origin</w:t>
-      </w:r>
-      <w:r>
-        <w:rPr>
-          <w:color w:val="000000"/>
-        </w:rPr>
-        <w:t xml:space="preserve"> </w:t>
+        <w:t xml:space="preserve"> Each row represented a group of trips taken from a </w:t>
+      </w:r>
+      <w:r>
+        <w:rPr>
+          <w:color w:val="000000"/>
+        </w:rPr>
+        <w:t xml:space="preserve">origin </w:t>
       </w:r>
       <w:r>
         <w:rPr>
@@ -1229,13 +1206,7 @@
         <w:rPr>
           <w:color w:val="000000"/>
         </w:rPr>
-        <w:t>t</w:t>
-      </w:r>
-      <w:r>
-        <w:rPr>
-          <w:color w:val="000000"/>
-        </w:rPr>
-        <w:t xml:space="preserve">o </w:t>
+        <w:t xml:space="preserve">to </w:t>
       </w:r>
       <w:r>
         <w:rPr>
@@ -1389,21 +1360,7 @@
         <w:rPr>
           <w:color w:val="000000"/>
         </w:rPr>
-        <w:t xml:space="preserve">This visualization allows for a detailed </w:t>
-      </w:r>
-      <w:proofErr w:type="gramStart"/>
-      <w:r>
-        <w:rPr>
-          <w:color w:val="000000"/>
-        </w:rPr>
-        <w:t>look into</w:t>
-      </w:r>
-      <w:proofErr w:type="gramEnd"/>
-      <w:r>
-        <w:rPr>
-          <w:color w:val="000000"/>
-        </w:rPr>
-        <w:t xml:space="preserve"> a specific zone’s relationship with other connected zones. Moreover, the visualization allows for a user to </w:t>
+        <w:t xml:space="preserve">This visualization allows for a detailed look into a specific zone’s relationship with other connected zones. Moreover, the visualization allows for a user to </w:t>
       </w:r>
       <w:r>
         <w:rPr>
@@ -1422,107 +1379,193 @@
         <w:rPr>
           <w:color w:val="000000"/>
         </w:rPr>
+        <w:t>The second visualization is a</w:t>
+      </w:r>
+      <w:r>
+        <w:rPr>
+          <w:color w:val="000000"/>
+        </w:rPr>
+        <w:t>n</w:t>
+      </w:r>
+      <w:r>
+        <w:rPr>
+          <w:color w:val="000000"/>
+        </w:rPr>
+        <w:t xml:space="preserve"> </w:t>
+      </w:r>
+      <w:r>
+        <w:rPr>
+          <w:color w:val="000000"/>
+        </w:rPr>
+        <w:t>adjacency</w:t>
+      </w:r>
+      <w:r>
+        <w:rPr>
+          <w:color w:val="000000"/>
+        </w:rPr>
+        <w:t xml:space="preserve"> matrix. The matrix allows for the user to specifically look at any category and view the data in a matrix form. The </w:t>
+      </w:r>
+      <w:r>
+        <w:rPr>
+          <w:color w:val="000000"/>
+        </w:rPr>
         <w:lastRenderedPageBreak/>
-        <w:t>The second visualization is a</w:t>
-      </w:r>
-      <w:r>
-        <w:rPr>
-          <w:color w:val="000000"/>
-        </w:rPr>
+        <w:t xml:space="preserve">matrix allows for the data to be filtered by day, hour, </w:t>
+      </w:r>
+      <w:r>
+        <w:rPr>
+          <w:color w:val="000000"/>
+        </w:rPr>
+        <w:t xml:space="preserve">trip </w:t>
+      </w:r>
+      <w:r>
+        <w:rPr>
+          <w:color w:val="000000"/>
+        </w:rPr>
+        <w:t xml:space="preserve">purpose and description. </w:t>
+      </w:r>
+      <w:r>
+        <w:rPr>
+          <w:color w:val="000000"/>
+        </w:rPr>
+        <w:t>This visualization provides an overall look into how zones can change dependent on the trip’s purpose or what type of trip driver. Furthermore, the matrix allows the user to see what source/destination zones are related in regards to a specific category.</w:t>
+      </w:r>
+      <w:r>
+        <w:rPr>
+          <w:color w:val="000000"/>
+        </w:rPr>
+        <w:t xml:space="preserve"> If a user is more familiar with zone IDs, this visualization easily allows the user to view trip information based on the TAZ ID.</w:t>
+      </w:r>
+    </w:p>
+    <w:p>
+      <w:pPr>
+        <w:rPr>
+          <w:color w:val="000000"/>
+        </w:rPr>
+      </w:pPr>
+      <w:r>
+        <w:rPr>
+          <w:color w:val="000000"/>
+        </w:rPr>
+        <w:t xml:space="preserve">The third visualization is a bar chart representing the top 25 most traveled destination zones. This allows for an overall view into the </w:t>
+      </w:r>
+      <w:r>
+        <w:rPr>
+          <w:color w:val="000000"/>
+        </w:rPr>
+        <w:t>busiest</w:t>
+      </w:r>
+      <w:r>
+        <w:rPr>
+          <w:color w:val="000000"/>
+        </w:rPr>
+        <w:t xml:space="preserve"> areas in the region.</w:t>
+      </w:r>
+      <w:r>
+        <w:rPr>
+          <w:color w:val="000000"/>
+        </w:rPr>
+        <w:t xml:space="preserve"> The user can specify the day for which to display the information. </w:t>
+      </w:r>
+      <w:r>
+        <w:rPr>
+          <w:color w:val="000000"/>
+        </w:rPr>
+        <w:t>Hovering over a specific bar in the chart will indicated the total count for that day’s trips terminating in the indicated zone.</w:t>
+      </w:r>
+    </w:p>
+    <w:p>
+      <w:pPr>
+        <w:pStyle w:val="Heading1"/>
+        <w:rPr>
+          <w:color w:val="000000"/>
+        </w:rPr>
+      </w:pPr>
+      <w:r>
+        <w:rPr>
+          <w:color w:val="000000"/>
+        </w:rPr>
+        <w:t>Expert Feedback</w:t>
+      </w:r>
+    </w:p>
+    <w:p>
+      <w:r>
+        <w:t xml:space="preserve">Our case expert was Dr. Sybil Derrible. Dr. Derrible is an </w:t>
+      </w:r>
+      <w:r>
+        <w:t>Assistant Professor of Sustainable Infrastructure Systems at University of Illinois at</w:t>
+      </w:r>
+      <w:r>
+        <w:t xml:space="preserve"> Chicago.</w:t>
+      </w:r>
+    </w:p>
+    <w:p>
+      <w:r>
+        <w:t xml:space="preserve">Dr. Derrible provided specific insights into what these visualizations should be focusing on. Due to the enormity of the data, we were trying to represent macro views that incorporate all the data with each feature. Dr. Derrible suggested that we should </w:t>
+      </w:r>
+      <w:r>
+        <w:t xml:space="preserve">aggregate some of the data to provide larger categorical </w:t>
+      </w:r>
+      <w:r>
+        <w:t xml:space="preserve">relationships. </w:t>
+      </w:r>
+    </w:p>
+    <w:p>
+      <w:r>
+        <w:t xml:space="preserve">Dr. Derrible also suggested that we try to </w:t>
+      </w:r>
+      <w:r>
+        <w:t xml:space="preserve">make </w:t>
+      </w:r>
+      <w:r>
+        <w:t xml:space="preserve">correlations to the destinations or sources using socioeconomic data or geographical data. </w:t>
+      </w:r>
+    </w:p>
+    <w:p>
+      <w:r>
+        <w:t xml:space="preserve">Furthermore, he explained the background regarding the competition which was extremely helpful because it gave us an insight </w:t>
+      </w:r>
+      <w:r>
+        <w:t>in</w:t>
+      </w:r>
+      <w:r>
+        <w:t>to how the data was collected and eventually represented. The sponsoring corporation is AirSage. AirSage uses cellular tower information to track and record survey information giving a geographical element to data.</w:t>
+      </w:r>
+      <w:r>
+        <w:t xml:space="preserve"> The TAZ provided was a</w:t>
+      </w:r>
+      <w:r>
         <w:t>n</w:t>
       </w:r>
       <w:r>
-        <w:rPr>
-          <w:color w:val="000000"/>
-        </w:rPr>
-        <w:t xml:space="preserve"> </w:t>
-      </w:r>
-      <w:r>
-        <w:rPr>
-          <w:color w:val="000000"/>
-        </w:rPr>
-        <w:t>adjacency</w:t>
-      </w:r>
-      <w:r>
-        <w:rPr>
-          <w:color w:val="000000"/>
-        </w:rPr>
-        <w:t xml:space="preserve"> matrix. The matrix allows for the user to specifically look at any category and view the data in a matrix form. The matrix allows for the data to be filtered by day, hour, </w:t>
-      </w:r>
-      <w:r>
-        <w:rPr>
-          <w:color w:val="000000"/>
-        </w:rPr>
-        <w:t xml:space="preserve">trip </w:t>
-      </w:r>
-      <w:r>
-        <w:rPr>
-          <w:color w:val="000000"/>
-        </w:rPr>
-        <w:t xml:space="preserve">purpose and description. </w:t>
-      </w:r>
-      <w:r>
-        <w:rPr>
-          <w:color w:val="000000"/>
-        </w:rPr>
-        <w:t xml:space="preserve">This visualization provides an overall </w:t>
-      </w:r>
-      <w:proofErr w:type="gramStart"/>
-      <w:r>
-        <w:rPr>
-          <w:color w:val="000000"/>
-        </w:rPr>
-        <w:t>look into</w:t>
-      </w:r>
-      <w:proofErr w:type="gramEnd"/>
-      <w:r>
-        <w:rPr>
-          <w:color w:val="000000"/>
-        </w:rPr>
-        <w:t xml:space="preserve"> how zones can change dependent on the trip’s purpose or what type of trip driver. Furthermore, the matrix allows the user to see what source/destination zones are related in regards to a specific category.</w:t>
-      </w:r>
-      <w:r>
-        <w:rPr>
-          <w:color w:val="000000"/>
-        </w:rPr>
-        <w:t xml:space="preserve"> If a user is more familiar with zone IDs, this visualization easily allows the user to view trip information based on the TAZ ID.</w:t>
-      </w:r>
-    </w:p>
-    <w:p>
-      <w:pPr>
-        <w:rPr>
-          <w:color w:val="000000"/>
-        </w:rPr>
-      </w:pPr>
-      <w:r>
-        <w:rPr>
-          <w:color w:val="000000"/>
-        </w:rPr>
-        <w:t xml:space="preserve">The third visualization is a bar chart representing the top 25 most traveled destination zones. This allows for an overall view into the </w:t>
-      </w:r>
-      <w:r>
-        <w:rPr>
-          <w:color w:val="000000"/>
-        </w:rPr>
-        <w:t>busiest</w:t>
-      </w:r>
-      <w:r>
-        <w:rPr>
-          <w:color w:val="000000"/>
-        </w:rPr>
-        <w:t xml:space="preserve"> areas in the region.</w:t>
-      </w:r>
-      <w:r>
-        <w:rPr>
-          <w:color w:val="000000"/>
-        </w:rPr>
-        <w:t xml:space="preserve"> The user can specify the day for which to display the information. </w:t>
-      </w:r>
-      <w:r>
-        <w:rPr>
-          <w:color w:val="000000"/>
-        </w:rPr>
-        <w:t>Hovering over a specific bar in the chart will indicated the total count for that day’s trips terminating in the indicated zone.</w:t>
+        <w:t xml:space="preserve"> aggregation of this cellular data with the user inputting the data describing the trip, such as trip purpose.</w:t>
+      </w:r>
+    </w:p>
+    <w:p>
+      <w:r>
+        <w:t>Lastly, Dr. Derrible insisted that it was better to show a smaller subset of the data if the larger subset would confuse the user. The user typically spends under a minute on a visualization so it is imperative to efficiently and rapidly disseminate the information you want known.</w:t>
+      </w:r>
+    </w:p>
+    <w:p>
+      <w:r>
+        <w:t xml:space="preserve">We took the Dr. Derrible’s suggestions and merged many of the categories, such as hours, into larger categories allowing for high leveler </w:t>
+      </w:r>
+      <w:r>
+        <w:t>comparisons</w:t>
+      </w:r>
+      <w:r>
+        <w:t>.</w:t>
+      </w:r>
+      <w:r>
+        <w:t xml:space="preserve"> We, also, created the bar chart to show some basic data analysis and some insight into the larger transportation motifs.</w:t>
+      </w:r>
+    </w:p>
+    <w:p>
+      <w:pPr>
+        <w:spacing w:after="0" w:line="240" w:lineRule="auto"/>
+      </w:pPr>
+      <w:r>
+        <w:br w:type="page"/>
       </w:r>
     </w:p>
     <w:p>
@@ -1536,106 +1579,7 @@
         <w:rPr>
           <w:color w:val="000000"/>
         </w:rPr>
-        <w:t>Expert Feedback</w:t>
-      </w:r>
-    </w:p>
-    <w:p>
-      <w:r>
-        <w:t xml:space="preserve">Our case expert was Dr. Sybil Derrible. Dr. Derrible is an </w:t>
-      </w:r>
-      <w:r>
-        <w:t>Assistant Professor of Sustainable Infrastructure Systems at University of Illinois at</w:t>
-      </w:r>
-      <w:r>
-        <w:t xml:space="preserve"> Chicago.</w:t>
-      </w:r>
-    </w:p>
-    <w:p>
-      <w:r>
-        <w:t xml:space="preserve">Dr. Derrible provided specific insights into what these visualizations should be focusing on. Due to the enormity of the data, we were trying to represent macro views that incorporate all the data with each feature. Dr. Derrible suggested that we should </w:t>
-      </w:r>
-      <w:r>
-        <w:t xml:space="preserve">aggregate some of the data to provide larger categorical </w:t>
-      </w:r>
-      <w:r>
-        <w:t xml:space="preserve">relationships. </w:t>
-      </w:r>
-    </w:p>
-    <w:p>
-      <w:r>
-        <w:t xml:space="preserve">Dr. Derrible also suggested that we try to </w:t>
-      </w:r>
-      <w:r>
-        <w:t>ma</w:t>
-      </w:r>
-      <w:r>
-        <w:t>k</w:t>
-      </w:r>
-      <w:r>
-        <w:t xml:space="preserve">e </w:t>
-      </w:r>
-      <w:r>
-        <w:t xml:space="preserve">correlations to the destinations or sources using socioeconomic data or geographical data. </w:t>
-      </w:r>
-    </w:p>
-    <w:p>
-      <w:r>
-        <w:t xml:space="preserve">Furthermore, he explained the background regarding the competition which was extremely helpful because it gave us an insight </w:t>
-      </w:r>
-      <w:r>
-        <w:t>in</w:t>
-      </w:r>
-      <w:r>
-        <w:t>to how the data was collected and eventually represented. The sponsoring corporation is AirSage. AirSage uses cellular tower information to track and record survey information giving a geographical element to data.</w:t>
-      </w:r>
-      <w:r>
-        <w:t xml:space="preserve"> The TAZ provided was a</w:t>
-      </w:r>
-      <w:r>
-        <w:t>n</w:t>
-      </w:r>
-      <w:r>
-        <w:t xml:space="preserve"> aggregation of this cellular data with the user inputting the data describing the trip, such as trip purpose.</w:t>
-      </w:r>
-    </w:p>
-    <w:p>
-      <w:r>
-        <w:t>Lastly, Dr. Derrible insisted that it was better to show a smaller subset of the data if the larger subset would confuse the user. The user typically spends under a minute on a visualization so it is imperative to efficiently and rapidly disseminate the information you want known.</w:t>
-      </w:r>
-    </w:p>
-    <w:p>
-      <w:r>
-        <w:t xml:space="preserve">We took the Dr. Derrible’s suggestions and merged many of the categories, such as hours, into larger categories allowing for high leveler </w:t>
-      </w:r>
-      <w:r>
-        <w:t>comparisons</w:t>
-      </w:r>
-      <w:r>
-        <w:t>.</w:t>
-      </w:r>
-      <w:r>
-        <w:t xml:space="preserve"> We, also, created the bar chart to show some basic data analysis and some insight into the larger transportation motifs.</w:t>
-      </w:r>
-    </w:p>
-    <w:p>
-      <w:pPr>
-        <w:spacing w:after="0" w:line="240" w:lineRule="auto"/>
-      </w:pPr>
-      <w:r>
-        <w:br w:type="page"/>
-      </w:r>
-    </w:p>
-    <w:p>
-      <w:pPr>
-        <w:pStyle w:val="Heading1"/>
-        <w:rPr>
-          <w:color w:val="000000"/>
-        </w:rPr>
-      </w:pPr>
-      <w:r>
-        <w:rPr>
-          <w:color w:val="000000"/>
-        </w:rPr>
+        <w:lastRenderedPageBreak/>
         <w:t>Case Study</w:t>
       </w:r>
     </w:p>
@@ -1662,7 +1606,7 @@
             <v:path o:extrusionok="f" gradientshapeok="t" o:connecttype="rect"/>
             <o:lock v:ext="edit" aspectratio="t"/>
           </v:shapetype>
-          <v:shape id="_x0000_i1025" type="#_x0000_t75" style="width:237.6pt;height:172.8pt">
+          <v:shape id="_x0000_i1025" type="#_x0000_t75" style="width:237pt;height:173.25pt">
             <v:imagedata r:id="rId16" o:title="Project_3"/>
           </v:shape>
         </w:pict>
@@ -1670,19 +1614,13 @@
     </w:p>
     <w:p>
       <w:r>
-        <w:t xml:space="preserve">The </w:t>
-      </w:r>
-      <w:r>
-        <w:t>map</w:t>
-      </w:r>
-      <w:r>
-        <w:t xml:space="preserve"> above is a filtered using the following categories: </w:t>
+        <w:t xml:space="preserve">The map above is a filtered using the following categories: </w:t>
       </w:r>
     </w:p>
     <w:p>
       <w:r>
         <w:pict w14:anchorId="4A0E9445">
-          <v:shape id="_x0000_i1026" type="#_x0000_t75" style="width:237.6pt;height:28.8pt">
+          <v:shape id="_x0000_i1026" type="#_x0000_t75" style="width:237.75pt;height:28.5pt">
             <v:imagedata r:id="rId17" o:title="Project_45JPG"/>
           </v:shape>
         </w:pict>
@@ -1696,9 +1634,8 @@
     <w:p/>
     <w:p>
       <w:r>
-        <w:lastRenderedPageBreak/>
         <w:pict w14:anchorId="33AAE2F1">
-          <v:shape id="_x0000_i1027" type="#_x0000_t75" style="width:237.6pt;height:237.6pt">
+          <v:shape id="_x0000_i1027" type="#_x0000_t75" style="width:237.75pt;height:237.75pt">
             <v:imagedata r:id="rId18" o:title="Project_1"/>
           </v:shape>
         </w:pict>
@@ -1712,7 +1649,7 @@
     <w:p>
       <w:r>
         <w:pict w14:anchorId="559FE69F">
-          <v:shape id="_x0000_i1028" type="#_x0000_t75" style="width:237.6pt;height:21.6pt">
+          <v:shape id="_x0000_i1028" type="#_x0000_t75" style="width:237.75pt;height:21.75pt">
             <v:imagedata r:id="rId19" o:title="Project_4"/>
           </v:shape>
         </w:pict>
@@ -1743,21 +1680,13 @@
         <w:t>zone</w:t>
       </w:r>
       <w:r>
-        <w:t xml:space="preserve"> with </w:t>
-      </w:r>
-      <w:proofErr w:type="gramStart"/>
-      <w:r>
-        <w:t>particular categories</w:t>
-      </w:r>
-      <w:proofErr w:type="gramEnd"/>
-      <w:r>
-        <w:t>.</w:t>
+        <w:t xml:space="preserve"> with particular categories.</w:t>
       </w:r>
     </w:p>
     <w:p>
       <w:r>
         <w:pict w14:anchorId="3E3CF9A4">
-          <v:shape id="_x0000_i1029" type="#_x0000_t75" style="width:237.6pt;height:122.4pt">
+          <v:shape id="_x0000_i1029" type="#_x0000_t75" style="width:237.75pt;height:122.25pt">
             <v:imagedata r:id="rId20" o:title="Project_2"/>
           </v:shape>
         </w:pict>
@@ -1770,8 +1699,6 @@
       <w:r>
         <w:t>to</w:t>
       </w:r>
-      <w:bookmarkStart w:id="0" w:name="_GoBack"/>
-      <w:bookmarkEnd w:id="0"/>
       <w:r>
         <w:t xml:space="preserve"> show data for the smaller zones.</w:t>
       </w:r>
@@ -1985,13 +1912,7 @@
         <w:rPr>
           <w:color w:val="000000"/>
         </w:rPr>
-        <w:t>For example, after reading in the csv file and trying to aggregate data in the array or sorting the array often slowed down the browser or made it crash.</w:t>
-      </w:r>
-      <w:r>
-        <w:rPr>
-          <w:color w:val="000000"/>
-        </w:rPr>
-        <w:t xml:space="preserve"> </w:t>
+        <w:t xml:space="preserve">For example, after reading in the csv file and trying to aggregate data in the array or sorting the array often slowed down the browser or made it crash. </w:t>
       </w:r>
       <w:r>
         <w:rPr>
@@ -2016,7 +1937,14 @@
         <w:rPr>
           <w:color w:val="000000"/>
         </w:rPr>
-        <w:t>I recently learned about NoSQL databases that are often used for fast online queries.  They are faster because the NoSQL databases are more flexible than relational databases. Although data integrity is sacrificed for speed, the risk is minimal. In the future, we could have investigated importing the data into a NoSQL databased and querying the data from d3</w:t>
+        <w:t xml:space="preserve">I recently learned about NoSQL databases that are often used for fast online queries.  They are faster </w:t>
+      </w:r>
+      <w:r>
+        <w:rPr>
+          <w:color w:val="000000"/>
+        </w:rPr>
+        <w:lastRenderedPageBreak/>
+        <w:t>because the NoSQL databases are more flexible than relational databases. Although data integrity is sacrificed for speed, the risk is minimal. In the future, we could have investigated importing the data into a NoSQL databased and querying the data from d3</w:t>
       </w:r>
       <w:r>
         <w:rPr>
@@ -2047,13 +1975,7 @@
         <w:rPr>
           <w:color w:val="000000"/>
         </w:rPr>
-        <w:t>c</w:t>
-      </w:r>
-      <w:r>
-        <w:rPr>
-          <w:color w:val="000000"/>
-        </w:rPr>
-        <w:t xml:space="preserve">ould </w:t>
+        <w:t xml:space="preserve">could </w:t>
       </w:r>
       <w:r>
         <w:rPr>
@@ -2065,19 +1987,7 @@
         <w:rPr>
           <w:color w:val="000000"/>
         </w:rPr>
-        <w:t>matri</w:t>
-      </w:r>
-      <w:r>
-        <w:rPr>
-          <w:color w:val="000000"/>
-        </w:rPr>
-        <w:t>c</w:t>
-      </w:r>
-      <w:r>
-        <w:rPr>
-          <w:color w:val="000000"/>
-        </w:rPr>
-        <w:t xml:space="preserve">es </w:t>
+        <w:t xml:space="preserve">matrices </w:t>
       </w:r>
       <w:r>
         <w:rPr>
@@ -2126,68 +2036,104 @@
       <w:pPr>
         <w:pStyle w:val="References"/>
       </w:pPr>
-      <w:bookmarkStart w:id="1" w:name="_Ref279752146"/>
-      <w:bookmarkStart w:id="2" w:name="_Ref279753835"/>
-      <w:bookmarkStart w:id="3" w:name="_Ref10968375"/>
-      <w:r>
-        <w:t>ACM. How to Classify Works Using ACM’s Computing Classification System. 2014.  Retrieved August 22, 2014 from http://www.acm.org/class/how_to_use.html.</w:t>
-      </w:r>
-      <w:bookmarkEnd w:id="1"/>
-      <w:bookmarkEnd w:id="2"/>
+      <w:bookmarkStart w:id="0" w:name="_Ref279752146"/>
+      <w:bookmarkStart w:id="1" w:name="_Ref279753835"/>
+      <w:bookmarkStart w:id="2" w:name="_Ref10968375"/>
+      <w:proofErr w:type="spellStart"/>
+      <w:r>
+        <w:t>Picozzi</w:t>
+      </w:r>
+      <w:proofErr w:type="spellEnd"/>
+      <w:r>
+        <w:t xml:space="preserve">, Matteo, </w:t>
+      </w:r>
+      <w:proofErr w:type="spellStart"/>
+      <w:r>
+        <w:t>Nervo</w:t>
+      </w:r>
+      <w:proofErr w:type="spellEnd"/>
       <w:r>
         <w:t xml:space="preserve"> </w:t>
       </w:r>
+      <w:proofErr w:type="spellStart"/>
+      <w:r>
+        <w:t>Verdezoto</w:t>
+      </w:r>
+      <w:proofErr w:type="spellEnd"/>
+      <w:r>
+        <w:t xml:space="preserve">, Matti </w:t>
+      </w:r>
+      <w:proofErr w:type="spellStart"/>
+      <w:r>
+        <w:t>Pouke</w:t>
+      </w:r>
+      <w:proofErr w:type="spellEnd"/>
+      <w:r>
+        <w:t xml:space="preserve">, </w:t>
+      </w:r>
+      <w:proofErr w:type="spellStart"/>
+      <w:r>
+        <w:t>Jarkko</w:t>
+      </w:r>
+      <w:proofErr w:type="spellEnd"/>
+      <w:r>
+        <w:t xml:space="preserve"> </w:t>
+      </w:r>
+      <w:proofErr w:type="spellStart"/>
+      <w:r>
+        <w:t>Vatjus-Anttila</w:t>
+      </w:r>
+      <w:proofErr w:type="spellEnd"/>
+      <w:r>
+        <w:t xml:space="preserve">, and Aaron John Quigley. "Traffic visualization-applying information visualization techniques to enhance traffic planning." In GRAPP 2013 IVAPP 2013-Proceedings of the International Conference on Computer Graphics Theory and Applications and International Conference on Information Visualization Theory and Applications. </w:t>
+      </w:r>
+      <w:proofErr w:type="spellStart"/>
+      <w:r>
+        <w:t>SciTePress</w:t>
+      </w:r>
+      <w:proofErr w:type="spellEnd"/>
+      <w:r>
+        <w:t>, 2013.</w:t>
+      </w:r>
+      <w:bookmarkStart w:id="3" w:name="_GoBack"/>
+      <w:bookmarkEnd w:id="3"/>
     </w:p>
     <w:p>
       <w:pPr>
         <w:pStyle w:val="References"/>
       </w:pPr>
-      <w:bookmarkStart w:id="4" w:name="_Ref279752133"/>
-      <w:bookmarkStart w:id="5" w:name="_Ref279752517"/>
-      <w:r>
-        <w:t xml:space="preserve">R. </w:t>
-      </w:r>
-      <w:r>
-        <w:t xml:space="preserve">E. Anderson. 1992. Social impacts of computing: Codes of professional ethics. </w:t>
+      <w:r>
+        <w:t xml:space="preserve">Gora, </w:t>
       </w:r>
       <w:proofErr w:type="spellStart"/>
       <w:r>
-        <w:rPr>
-          <w:i/>
-        </w:rPr>
-        <w:t>Soc</w:t>
+        <w:t>Paweł</w:t>
       </w:r>
       <w:proofErr w:type="spellEnd"/>
       <w:r>
-        <w:rPr>
-          <w:i/>
-        </w:rPr>
-        <w:t xml:space="preserve"> Sci </w:t>
-      </w:r>
-      <w:proofErr w:type="spellStart"/>
-      <w:r>
-        <w:rPr>
-          <w:i/>
-        </w:rPr>
-        <w:t>Comput</w:t>
-      </w:r>
-      <w:proofErr w:type="spellEnd"/>
-      <w:r>
-        <w:rPr>
-          <w:i/>
-        </w:rPr>
-        <w:t xml:space="preserve"> Rev</w:t>
-      </w:r>
-      <w:r>
-        <w:t xml:space="preserve"> 10, 2: 453-469.</w:t>
-      </w:r>
-      <w:bookmarkEnd w:id="4"/>
-      <w:r>
-        <w:t xml:space="preserve"> </w:t>
-      </w:r>
-    </w:p>
-    <w:bookmarkEnd w:id="3"/>
-    <w:bookmarkEnd w:id="5"/>
+        <w:t>. "Traffic Simulation Framework-a cellular automaton-based tool for simulating and investigating real city traffic." Recent Advances in Intelligent Information Systems (2009): 641-653.</w:t>
+      </w:r>
+    </w:p>
+    <w:p>
+      <w:pPr>
+        <w:pStyle w:val="References"/>
+      </w:pPr>
+      <w:r>
+        <w:t>Neo4j from JavaScript</w:t>
+      </w:r>
+      <w:r>
+        <w:t xml:space="preserve">: </w:t>
+      </w:r>
+      <w:r>
+        <w:t>https://neo4j.com/developer/javascript/</w:t>
+      </w:r>
+      <w:r>
+        <w:t>.</w:t>
+      </w:r>
+    </w:p>
+    <w:bookmarkEnd w:id="0"/>
+    <w:bookmarkEnd w:id="1"/>
+    <w:bookmarkEnd w:id="2"/>
     <w:p>
       <w:pPr>
         <w:pStyle w:val="References"/>
@@ -3969,6 +3915,7 @@
     <w:lsdException w:name="HTML Sample" w:semiHidden="1" w:unhideWhenUsed="1"/>
     <w:lsdException w:name="HTML Typewriter" w:semiHidden="1" w:unhideWhenUsed="1"/>
     <w:lsdException w:name="HTML Variable" w:semiHidden="1" w:unhideWhenUsed="1"/>
+    <w:lsdException w:name="Normal Table" w:semiHidden="1" w:unhideWhenUsed="1"/>
     <w:lsdException w:name="annotation subject" w:semiHidden="1" w:unhideWhenUsed="1"/>
     <w:lsdException w:name="No List" w:semiHidden="1" w:unhideWhenUsed="1"/>
     <w:lsdException w:name="Outline List 1" w:semiHidden="1" w:unhideWhenUsed="1"/>
@@ -4013,6 +3960,7 @@
     <w:lsdException w:name="Table Professional" w:semiHidden="1" w:unhideWhenUsed="1"/>
     <w:lsdException w:name="Table Subtle 1" w:semiHidden="1" w:unhideWhenUsed="1"/>
     <w:lsdException w:name="Table Subtle 2" w:semiHidden="1" w:unhideWhenUsed="1"/>
+    <w:lsdException w:name="Table Web 1" w:semiHidden="1" w:unhideWhenUsed="1"/>
     <w:lsdException w:name="Table Web 2" w:semiHidden="1" w:unhideWhenUsed="1"/>
     <w:lsdException w:name="Table Web 3" w:semiHidden="1" w:unhideWhenUsed="1"/>
     <w:lsdException w:name="Balloon Text" w:semiHidden="1" w:unhideWhenUsed="1"/>
@@ -5347,7 +5295,7 @@
         </a:ln>
         <a:extLst>
           <a:ext uri="{909E8E84-426E-40dd-AFC4-6F175D3DCCD1}">
-            <a14:hiddenFill xmlns:a14="http://schemas.microsoft.com/office/drawing/2010/main" xmlns="">
+            <a14:hiddenFill xmlns="" xmlns:a14="http://schemas.microsoft.com/office/drawing/2010/main">
               <a:solidFill>
                 <a:srgbClr val="F8F8F8"/>
               </a:solidFill>
@@ -5370,7 +5318,7 @@
 </file>
 
 <file path=customXml/itemProps1.xml><?xml version="1.0" encoding="utf-8"?>
-<ds:datastoreItem xmlns:ds="http://schemas.openxmlformats.org/officeDocument/2006/customXml" ds:itemID="{5C895562-1BAE-49C9-8A65-655508DEF684}">
+<ds:datastoreItem xmlns:ds="http://schemas.openxmlformats.org/officeDocument/2006/customXml" ds:itemID="{3A53E436-54B6-493F-8F85-A584976CC4E5}">
   <ds:schemaRefs>
     <ds:schemaRef ds:uri="http://schemas.openxmlformats.org/officeDocument/2006/bibliography"/>
   </ds:schemaRefs>
